--- a/draft.docx
+++ b/draft.docx
@@ -21919,15 +21919,8 @@
       <w:r>
         <w:t>(33)</w:t>
       </w:r>
-    </w:p>
-    <w:p>
-      <w:pPr>
-        <w:spacing w:after="203"/>
-        <w:ind w:left="9047" w:right="20"/>
-      </w:pPr>
-      <w:r>
-        <w:t>(34)</w:t>
-      </w:r>
+      <w:bookmarkStart w:id="35" w:name="_GoBack"/>
+      <w:bookmarkEnd w:id="35"/>
     </w:p>
     <w:p>
       <w:pPr>
@@ -24575,7 +24568,7 @@
           </mc:Choice>
           <mc:Fallback>
             <w:pict>
-              <v:group w14:anchorId="45013EF5" id="Group 36592" o:spid="_x0000_s1026" style="width:439.35pt;height:118.1pt;mso-position-horizontal-relative:char;mso-position-vertical-relative:line" coordsize="55798,14996" o:gfxdata="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">
+              <v:group w14:anchorId="1BF34F61" id="Group 36592" o:spid="_x0000_s1026" style="width:439.35pt;height:118.1pt;mso-position-horizontal-relative:char;mso-position-vertical-relative:line" coordsize="55798,14996" o:gfxdata="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">
                 <v:shapetype id="_x0000_t75" coordsize="21600,21600" o:spt="75" o:preferrelative="t" path="m@4@5l@4@11@9@11@9@5xe" filled="f" stroked="f">
                   <v:stroke joinstyle="miter"/>
                   <v:formulas>
@@ -26956,8 +26949,6 @@
           <w:szCs w:val="24"/>
         </w:rPr>
       </w:pPr>
-      <w:bookmarkStart w:id="35" w:name="_GoBack"/>
-      <w:bookmarkEnd w:id="35"/>
     </w:p>
     <w:p>
       <w:pPr>

--- a/draft.docx
+++ b/draft.docx
@@ -11,6 +11,8 @@
           <w:u w:val="single"/>
         </w:rPr>
       </w:pPr>
+      <w:bookmarkStart w:id="0" w:name="_GoBack"/>
+      <w:bookmarkEnd w:id="0"/>
     </w:p>
     <w:p>
       <w:pPr>
@@ -2088,7 +2090,7 @@
       <w:r>
         <w:t xml:space="preserve"> concedes rapid computation and estimation of pandemic outbreaks and plays a valuable role in decision making. Simulation techniques, on the other hand, are used when the data collection involves a large number of conditions to test, which leads to increased cost (</w:t>
       </w:r>
-      <w:bookmarkStart w:id="0" w:name="bbib52"/>
+      <w:bookmarkStart w:id="1" w:name="bbib52"/>
       <w:proofErr w:type="spellStart"/>
       <w:r>
         <w:fldChar w:fldCharType="begin"/>
@@ -2117,7 +2119,7 @@
       <w:r>
         <w:fldChar w:fldCharType="end"/>
       </w:r>
-      <w:bookmarkEnd w:id="0"/>
+      <w:bookmarkEnd w:id="1"/>
       <w:r>
         <w:t>). Several mathematical and statistical models have been derived recently such as the Multivariate </w:t>
       </w:r>
@@ -2131,7 +2133,7 @@
       <w:r>
         <w:t> (</w:t>
       </w:r>
-      <w:bookmarkStart w:id="1" w:name="bbib54"/>
+      <w:bookmarkStart w:id="2" w:name="bbib54"/>
       <w:r>
         <w:fldChar w:fldCharType="begin"/>
       </w:r>
@@ -2151,7 +2153,7 @@
       <w:r>
         <w:fldChar w:fldCharType="end"/>
       </w:r>
-      <w:bookmarkEnd w:id="1"/>
+      <w:bookmarkEnd w:id="2"/>
       <w:r>
         <w:t>), </w:t>
       </w:r>
@@ -2165,7 +2167,7 @@
       <w:r>
         <w:t> (</w:t>
       </w:r>
-      <w:bookmarkStart w:id="2" w:name="bbib31"/>
+      <w:bookmarkStart w:id="3" w:name="bbib31"/>
       <w:proofErr w:type="spellStart"/>
       <w:r>
         <w:fldChar w:fldCharType="begin"/>
@@ -2194,7 +2196,7 @@
       <w:r>
         <w:fldChar w:fldCharType="end"/>
       </w:r>
-      <w:bookmarkEnd w:id="2"/>
+      <w:bookmarkEnd w:id="3"/>
       <w:r>
         <w:t>), </w:t>
       </w:r>
@@ -2208,7 +2210,7 @@
       <w:r>
         <w:t> (</w:t>
       </w:r>
-      <w:bookmarkStart w:id="3" w:name="bbib58"/>
+      <w:bookmarkStart w:id="4" w:name="bbib58"/>
       <w:r>
         <w:fldChar w:fldCharType="begin"/>
       </w:r>
@@ -2228,11 +2230,11 @@
       <w:r>
         <w:fldChar w:fldCharType="end"/>
       </w:r>
-      <w:bookmarkEnd w:id="3"/>
+      <w:bookmarkEnd w:id="4"/>
       <w:r>
         <w:t>; </w:t>
       </w:r>
-      <w:bookmarkStart w:id="4" w:name="bbib66"/>
+      <w:bookmarkStart w:id="5" w:name="bbib66"/>
       <w:r>
         <w:fldChar w:fldCharType="begin"/>
       </w:r>
@@ -2252,7 +2254,7 @@
       <w:r>
         <w:fldChar w:fldCharType="end"/>
       </w:r>
-      <w:bookmarkEnd w:id="4"/>
+      <w:bookmarkEnd w:id="5"/>
       <w:r>
         <w:t>), </w:t>
       </w:r>
@@ -2266,7 +2268,7 @@
       <w:r>
         <w:t> (</w:t>
       </w:r>
-      <w:bookmarkStart w:id="5" w:name="bbib33"/>
+      <w:bookmarkStart w:id="6" w:name="bbib33"/>
       <w:r>
         <w:fldChar w:fldCharType="begin"/>
       </w:r>
@@ -2286,11 +2288,11 @@
       <w:r>
         <w:fldChar w:fldCharType="end"/>
       </w:r>
-      <w:bookmarkEnd w:id="5"/>
+      <w:bookmarkEnd w:id="6"/>
       <w:r>
         <w:t>; </w:t>
       </w:r>
-      <w:bookmarkStart w:id="6" w:name="bbib45"/>
+      <w:bookmarkStart w:id="7" w:name="bbib45"/>
       <w:r>
         <w:fldChar w:fldCharType="begin"/>
       </w:r>
@@ -2310,11 +2312,11 @@
       <w:r>
         <w:fldChar w:fldCharType="end"/>
       </w:r>
-      <w:bookmarkEnd w:id="6"/>
+      <w:bookmarkEnd w:id="7"/>
       <w:r>
         <w:t>; </w:t>
       </w:r>
-      <w:bookmarkStart w:id="7" w:name="bbib65"/>
+      <w:bookmarkStart w:id="8" w:name="bbib65"/>
       <w:r>
         <w:fldChar w:fldCharType="begin"/>
       </w:r>
@@ -2334,7 +2336,7 @@
       <w:r>
         <w:fldChar w:fldCharType="end"/>
       </w:r>
-      <w:bookmarkEnd w:id="7"/>
+      <w:bookmarkEnd w:id="8"/>
       <w:r>
         <w:t>), and </w:t>
       </w:r>
@@ -2348,7 +2350,7 @@
       <w:r>
         <w:t> (</w:t>
       </w:r>
-      <w:bookmarkStart w:id="8" w:name="bbib37"/>
+      <w:bookmarkStart w:id="9" w:name="bbib37"/>
       <w:proofErr w:type="spellStart"/>
       <w:r>
         <w:fldChar w:fldCharType="begin"/>
@@ -2377,11 +2379,11 @@
       <w:r>
         <w:fldChar w:fldCharType="end"/>
       </w:r>
-      <w:bookmarkEnd w:id="8"/>
+      <w:bookmarkEnd w:id="9"/>
       <w:r>
         <w:t>; </w:t>
       </w:r>
-      <w:bookmarkStart w:id="9" w:name="bbib38"/>
+      <w:bookmarkStart w:id="10" w:name="bbib38"/>
       <w:proofErr w:type="spellStart"/>
       <w:r>
         <w:fldChar w:fldCharType="begin"/>
@@ -2410,7 +2412,7 @@
       <w:r>
         <w:fldChar w:fldCharType="end"/>
       </w:r>
-      <w:bookmarkEnd w:id="9"/>
+      <w:bookmarkEnd w:id="10"/>
       <w:r>
         <w:t xml:space="preserve">). The spread of an epidemic is unpredictable and random. Due to this reason, it becomes difficult to build mathematical models to </w:t>
       </w:r>
@@ -2422,7 +2424,7 @@
       <w:r>
         <w:t xml:space="preserve"> epidemic randomness. </w:t>
       </w:r>
-      <w:bookmarkStart w:id="10" w:name="bbib24"/>
+      <w:bookmarkStart w:id="11" w:name="bbib24"/>
       <w:proofErr w:type="spellStart"/>
       <w:r>
         <w:fldChar w:fldCharType="begin"/>
@@ -2541,7 +2543,7 @@
       <w:r>
         <w:t xml:space="preserve"> based on dynamical equations receive relatively less attention (</w:t>
       </w:r>
-      <w:bookmarkStart w:id="11" w:name="bbib1"/>
+      <w:bookmarkStart w:id="12" w:name="bbib1"/>
       <w:r>
         <w:fldChar w:fldCharType="begin"/>
       </w:r>
@@ -2561,7 +2563,7 @@
       <w:r>
         <w:fldChar w:fldCharType="end"/>
       </w:r>
-      <w:bookmarkEnd w:id="11"/>
+      <w:bookmarkEnd w:id="12"/>
       <w:r>
         <w:t>), though they can provide a more detailed mechanism for the epidemic dynamics.</w:t>
       </w:r>
@@ -2604,7 +2606,7 @@
       <w:r>
         <w:fldChar w:fldCharType="end"/>
       </w:r>
-      <w:bookmarkEnd w:id="10"/>
+      <w:bookmarkEnd w:id="11"/>
       <w:r>
         <w:t>, pp. 119–144). The SEIR model replicates the “</w:t>
       </w:r>
@@ -2673,7 +2675,7 @@
       <w:r>
         <w:t>” based on the SEIRD model which uses the data from Korea and Spain is proposed by Casas et al. (</w:t>
       </w:r>
-      <w:bookmarkStart w:id="12" w:name="bbib15"/>
+      <w:bookmarkStart w:id="13" w:name="bbib15"/>
       <w:r>
         <w:fldChar w:fldCharType="begin"/>
       </w:r>
@@ -2737,7 +2739,7 @@
           <w:t xml:space="preserve"> Casas et al., 2020</w:t>
         </w:r>
       </w:hyperlink>
-      <w:bookmarkEnd w:id="12"/>
+      <w:bookmarkEnd w:id="13"/>
       <w:r>
         <w:t>).</w:t>
       </w:r>
@@ -2752,7 +2754,7 @@
       <w:r>
         <w:t>A data-driven model to predict the spread of Covid-19 for an upcoming week using the SEIRD model is studied and tested for datasets obtained from Italy, India, and Russia (</w:t>
       </w:r>
-      <w:bookmarkStart w:id="13" w:name="bbib44"/>
+      <w:bookmarkStart w:id="14" w:name="bbib44"/>
       <w:proofErr w:type="spellStart"/>
       <w:r>
         <w:fldChar w:fldCharType="begin"/>
@@ -2812,7 +2814,7 @@
       <w:r>
         <w:fldChar w:fldCharType="end"/>
       </w:r>
-      <w:bookmarkEnd w:id="13"/>
+      <w:bookmarkEnd w:id="14"/>
       <w:r>
         <w:t xml:space="preserve">) produces results in which the parameters are calculated from the data, to plan for the future requirement of PPEs for hospital staff and healthcare devices. Contrarily, the transmission dynamics of Covid-19 were evaluated based on a SEIRD compartmental </w:t>
       </w:r>
@@ -2832,7 +2834,7 @@
       <w:r>
         <w:t xml:space="preserve"> et al. (</w:t>
       </w:r>
-      <w:bookmarkStart w:id="14" w:name="bbib35"/>
+      <w:bookmarkStart w:id="15" w:name="bbib35"/>
       <w:proofErr w:type="spellStart"/>
       <w:r>
         <w:fldChar w:fldCharType="begin"/>
@@ -2927,7 +2929,7 @@
       <w:r>
         <w:fldChar w:fldCharType="end"/>
       </w:r>
-      <w:bookmarkEnd w:id="14"/>
+      <w:bookmarkEnd w:id="15"/>
       <w:r>
         <w:t>).</w:t>
       </w:r>
@@ -2978,7 +2980,7 @@
       <w:r>
         <w:t xml:space="preserve"> et al. (</w:t>
       </w:r>
-      <w:bookmarkStart w:id="15" w:name="bbib34"/>
+      <w:bookmarkStart w:id="16" w:name="bbib34"/>
       <w:proofErr w:type="spellStart"/>
       <w:r>
         <w:fldChar w:fldCharType="begin"/>
@@ -3046,7 +3048,7 @@
       <w:r>
         <w:fldChar w:fldCharType="end"/>
       </w:r>
-      <w:bookmarkEnd w:id="15"/>
+      <w:bookmarkEnd w:id="16"/>
       <w:r>
         <w:t>) will be efficient to make predictions about different stages of the epidemic outbreak across various regions in Italy and Europe. Another popular and widely used statistical method for time-series forecasting is the </w:t>
       </w:r>
@@ -3145,7 +3147,7 @@
       <w:r>
         <w:t> (ARIMA) model, which studies the series of temporal structures in time series data. Earlier study on disease management techniques with time series using ARIMA models is proposed by </w:t>
       </w:r>
-      <w:bookmarkStart w:id="16" w:name="bbib47"/>
+      <w:bookmarkStart w:id="17" w:name="bbib47"/>
       <w:r>
         <w:fldChar w:fldCharType="begin"/>
       </w:r>
@@ -3191,7 +3193,7 @@
       <w:r>
         <w:t>Forecasting a disease is essential for the healthcare department and policymakers to strengthen their vigilance and reallocate their resources. ARIMA time series model is a widely accepted method for the pandemic forecasting because of its simplicity and systematic structure (</w:t>
       </w:r>
-      <w:bookmarkStart w:id="17" w:name="bbib8"/>
+      <w:bookmarkStart w:id="18" w:name="bbib8"/>
       <w:proofErr w:type="spellStart"/>
       <w:r>
         <w:fldChar w:fldCharType="begin"/>
@@ -3223,7 +3225,7 @@
       <w:r>
         <w:t>; </w:t>
       </w:r>
-      <w:bookmarkStart w:id="18" w:name="bbib59"/>
+      <w:bookmarkStart w:id="19" w:name="bbib59"/>
       <w:r>
         <w:fldChar w:fldCharType="begin"/>
       </w:r>
@@ -3362,7 +3364,7 @@
       <w:r>
         <w:t xml:space="preserve"> et al. (</w:t>
       </w:r>
-      <w:bookmarkStart w:id="19" w:name="bbib3"/>
+      <w:bookmarkStart w:id="20" w:name="bbib3"/>
       <w:proofErr w:type="spellStart"/>
       <w:r>
         <w:fldChar w:fldCharType="begin"/>
@@ -3414,7 +3416,7 @@
       <w:r>
         <w:t> (</w:t>
       </w:r>
-      <w:bookmarkStart w:id="20" w:name="bbib2"/>
+      <w:bookmarkStart w:id="21" w:name="bbib2"/>
       <w:r>
         <w:fldChar w:fldCharType="begin"/>
       </w:r>
@@ -3434,7 +3436,7 @@
       <w:r>
         <w:fldChar w:fldCharType="end"/>
       </w:r>
-      <w:bookmarkEnd w:id="20"/>
+      <w:bookmarkEnd w:id="21"/>
       <w:r>
         <w:t>; </w:t>
       </w:r>
@@ -3508,7 +3510,7 @@
       <w:r>
         <w:t xml:space="preserve"> techniques found in the literature are presented in </w:t>
       </w:r>
-      <w:bookmarkStart w:id="21" w:name="btbl1"/>
+      <w:bookmarkStart w:id="22" w:name="btbl1"/>
       <w:r>
         <w:fldChar w:fldCharType="begin"/>
       </w:r>
@@ -3528,7 +3530,7 @@
       <w:r>
         <w:fldChar w:fldCharType="end"/>
       </w:r>
-      <w:bookmarkEnd w:id="21"/>
+      <w:bookmarkEnd w:id="22"/>
       <w:r>
         <w:t>.</w:t>
       </w:r>
@@ -3752,7 +3754,7 @@
             <w:r>
               <w:t xml:space="preserve"> et al., (</w:t>
             </w:r>
-            <w:bookmarkStart w:id="22" w:name="bbib16"/>
+            <w:bookmarkStart w:id="23" w:name="bbib16"/>
             <w:proofErr w:type="spellStart"/>
             <w:r>
               <w:fldChar w:fldCharType="begin"/>
@@ -3781,7 +3783,7 @@
             <w:r>
               <w:fldChar w:fldCharType="end"/>
             </w:r>
-            <w:bookmarkEnd w:id="22"/>
+            <w:bookmarkEnd w:id="23"/>
             <w:r>
               <w:t>)</w:t>
             </w:r>
@@ -3862,7 +3864,7 @@
             <w:r>
               <w:t>Guan et al., (</w:t>
             </w:r>
-            <w:bookmarkStart w:id="23" w:name="bbib20"/>
+            <w:bookmarkStart w:id="24" w:name="bbib20"/>
             <w:r>
               <w:fldChar w:fldCharType="begin"/>
             </w:r>
@@ -3882,7 +3884,7 @@
             <w:r>
               <w:fldChar w:fldCharType="end"/>
             </w:r>
-            <w:bookmarkEnd w:id="23"/>
+            <w:bookmarkEnd w:id="24"/>
             <w:r>
               <w:t>)</w:t>
             </w:r>
@@ -3963,7 +3965,7 @@
             <w:r>
               <w:t>Earnest et al., (</w:t>
             </w:r>
-            <w:bookmarkStart w:id="24" w:name="bbib13"/>
+            <w:bookmarkStart w:id="25" w:name="bbib13"/>
             <w:r>
               <w:fldChar w:fldCharType="begin"/>
             </w:r>
@@ -3983,7 +3985,7 @@
             <w:r>
               <w:fldChar w:fldCharType="end"/>
             </w:r>
-            <w:bookmarkEnd w:id="24"/>
+            <w:bookmarkEnd w:id="25"/>
             <w:r>
               <w:t>)</w:t>
             </w:r>
@@ -4064,7 +4066,7 @@
             <w:r>
               <w:t>He et al., (</w:t>
             </w:r>
-            <w:bookmarkStart w:id="25" w:name="bbib23"/>
+            <w:bookmarkStart w:id="26" w:name="bbib23"/>
             <w:r>
               <w:fldChar w:fldCharType="begin"/>
             </w:r>
@@ -4084,11 +4086,11 @@
             <w:r>
               <w:fldChar w:fldCharType="end"/>
             </w:r>
-            <w:bookmarkEnd w:id="25"/>
+            <w:bookmarkEnd w:id="26"/>
             <w:r>
               <w:t>); Chen et al., (</w:t>
             </w:r>
-            <w:bookmarkStart w:id="26" w:name="bbib9"/>
+            <w:bookmarkStart w:id="27" w:name="bbib9"/>
             <w:r>
               <w:fldChar w:fldCharType="begin"/>
             </w:r>
@@ -4108,7 +4110,7 @@
             <w:r>
               <w:fldChar w:fldCharType="end"/>
             </w:r>
-            <w:bookmarkEnd w:id="26"/>
+            <w:bookmarkEnd w:id="27"/>
             <w:r>
               <w:t>)</w:t>
             </w:r>
@@ -4194,7 +4196,7 @@
             <w:r>
               <w:t xml:space="preserve"> (</w:t>
             </w:r>
-            <w:bookmarkStart w:id="27" w:name="bbib41"/>
+            <w:bookmarkStart w:id="28" w:name="bbib41"/>
             <w:proofErr w:type="spellStart"/>
             <w:r>
               <w:fldChar w:fldCharType="begin"/>
@@ -4223,7 +4225,7 @@
             <w:r>
               <w:fldChar w:fldCharType="end"/>
             </w:r>
-            <w:bookmarkEnd w:id="27"/>
+            <w:bookmarkEnd w:id="28"/>
             <w:r>
               <w:t>)</w:t>
             </w:r>
@@ -4304,7 +4306,7 @@
             <w:r>
               <w:t>Fang et al., (</w:t>
             </w:r>
-            <w:bookmarkStart w:id="28" w:name="bbib14"/>
+            <w:bookmarkStart w:id="29" w:name="bbib14"/>
             <w:r>
               <w:fldChar w:fldCharType="begin"/>
             </w:r>
@@ -4324,7 +4326,7 @@
             <w:r>
               <w:fldChar w:fldCharType="end"/>
             </w:r>
-            <w:bookmarkEnd w:id="28"/>
+            <w:bookmarkEnd w:id="29"/>
             <w:r>
               <w:t>)</w:t>
             </w:r>
@@ -4405,7 +4407,7 @@
             <w:r>
               <w:t>Wu et al., (</w:t>
             </w:r>
-            <w:bookmarkStart w:id="29" w:name="bbib60"/>
+            <w:bookmarkStart w:id="30" w:name="bbib60"/>
             <w:r>
               <w:fldChar w:fldCharType="begin"/>
             </w:r>
@@ -4425,7 +4427,7 @@
             <w:r>
               <w:fldChar w:fldCharType="end"/>
             </w:r>
-            <w:bookmarkEnd w:id="29"/>
+            <w:bookmarkEnd w:id="30"/>
             <w:r>
               <w:t>)</w:t>
             </w:r>
@@ -4586,7 +4588,7 @@
             <w:r>
               <w:t>); Perone (</w:t>
             </w:r>
-            <w:bookmarkStart w:id="30" w:name="bbib40"/>
+            <w:bookmarkStart w:id="31" w:name="bbib40"/>
             <w:r>
               <w:fldChar w:fldCharType="begin"/>
             </w:r>
@@ -4606,11 +4608,11 @@
             <w:r>
               <w:fldChar w:fldCharType="end"/>
             </w:r>
-            <w:bookmarkEnd w:id="30"/>
+            <w:bookmarkEnd w:id="31"/>
             <w:r>
               <w:t>); Kumar et al. (</w:t>
             </w:r>
-            <w:bookmarkStart w:id="31" w:name="bbib30"/>
+            <w:bookmarkStart w:id="32" w:name="bbib30"/>
             <w:r>
               <w:fldChar w:fldCharType="begin"/>
             </w:r>
@@ -4630,7 +4632,7 @@
             <w:r>
               <w:fldChar w:fldCharType="end"/>
             </w:r>
-            <w:bookmarkEnd w:id="31"/>
+            <w:bookmarkEnd w:id="32"/>
             <w:r>
               <w:t>); Sato (</w:t>
             </w:r>
@@ -4658,7 +4660,7 @@
             <w:r>
               <w:t>); Benvenuto et al. (</w:t>
             </w:r>
-            <w:bookmarkStart w:id="32" w:name="bbib6"/>
+            <w:bookmarkStart w:id="33" w:name="bbib6"/>
             <w:r>
               <w:fldChar w:fldCharType="begin"/>
             </w:r>
@@ -4678,11 +4680,11 @@
             <w:r>
               <w:fldChar w:fldCharType="end"/>
             </w:r>
-            <w:bookmarkEnd w:id="32"/>
+            <w:bookmarkEnd w:id="33"/>
             <w:r>
               <w:t>); Hernandez-Matamoros et al. (</w:t>
             </w:r>
-            <w:bookmarkStart w:id="33" w:name="bbib22"/>
+            <w:bookmarkStart w:id="34" w:name="bbib22"/>
             <w:r>
               <w:fldChar w:fldCharType="begin"/>
             </w:r>
@@ -4702,7 +4704,7 @@
             <w:r>
               <w:fldChar w:fldCharType="end"/>
             </w:r>
-            <w:bookmarkEnd w:id="33"/>
+            <w:bookmarkEnd w:id="34"/>
             <w:r>
               <w:t xml:space="preserve">); </w:t>
             </w:r>
@@ -4714,7 +4716,7 @@
             <w:r>
               <w:t xml:space="preserve"> (</w:t>
             </w:r>
-            <w:bookmarkStart w:id="34" w:name="bbib29"/>
+            <w:bookmarkStart w:id="35" w:name="bbib29"/>
             <w:proofErr w:type="spellStart"/>
             <w:r>
               <w:fldChar w:fldCharType="begin"/>
@@ -4743,7 +4745,7 @@
             <w:r>
               <w:fldChar w:fldCharType="end"/>
             </w:r>
-            <w:bookmarkEnd w:id="34"/>
+            <w:bookmarkEnd w:id="35"/>
             <w:r>
               <w:t>)</w:t>
             </w:r>
@@ -4751,10 +4753,10 @@
         </w:tc>
       </w:tr>
     </w:tbl>
-    <w:bookmarkEnd w:id="16"/>
     <w:bookmarkEnd w:id="17"/>
     <w:bookmarkEnd w:id="18"/>
     <w:bookmarkEnd w:id="19"/>
+    <w:bookmarkEnd w:id="20"/>
     <w:p>
       <w:pPr>
         <w:pStyle w:val="NormalWeb"/>
@@ -16301,10 +16303,7 @@
         <w:tblW w:w="9366" w:type="dxa"/>
         <w:tblInd w:w="9" w:type="dxa"/>
         <w:tblCellMar>
-          <w:top w:w="0" w:type="dxa"/>
-          <w:left w:w="0" w:type="dxa"/>
           <w:bottom w:w="7" w:type="dxa"/>
-          <w:right w:w="0" w:type="dxa"/>
         </w:tblCellMar>
         <w:tblLook w:val="04A0" w:firstRow="1" w:lastRow="0" w:firstColumn="1" w:lastColumn="0" w:noHBand="0" w:noVBand="1"/>
       </w:tblPr>
@@ -21919,8 +21918,6 @@
       <w:r>
         <w:t>(33)</w:t>
       </w:r>
-      <w:bookmarkStart w:id="35" w:name="_GoBack"/>
-      <w:bookmarkEnd w:id="35"/>
     </w:p>
     <w:p>
       <w:pPr>
@@ -23444,10 +23441,7 @@
         <w:tblW w:w="5634" w:type="dxa"/>
         <w:tblInd w:w="3741" w:type="dxa"/>
         <w:tblCellMar>
-          <w:top w:w="0" w:type="dxa"/>
-          <w:left w:w="0" w:type="dxa"/>
           <w:bottom w:w="26" w:type="dxa"/>
-          <w:right w:w="0" w:type="dxa"/>
         </w:tblCellMar>
         <w:tblLook w:val="04A0" w:firstRow="1" w:lastRow="0" w:firstColumn="1" w:lastColumn="0" w:noHBand="0" w:noVBand="1"/>
       </w:tblPr>
@@ -24046,7 +24040,6 @@
         <w:tblCellMar>
           <w:top w:w="22" w:type="dxa"/>
           <w:left w:w="120" w:type="dxa"/>
-          <w:bottom w:w="0" w:type="dxa"/>
           <w:right w:w="115" w:type="dxa"/>
         </w:tblCellMar>
         <w:tblLook w:val="04A0" w:firstRow="1" w:lastRow="0" w:firstColumn="1" w:lastColumn="0" w:noHBand="0" w:noVBand="1"/>
@@ -24778,7 +24771,6 @@
         <w:tblCellMar>
           <w:top w:w="15" w:type="dxa"/>
           <w:left w:w="120" w:type="dxa"/>
-          <w:bottom w:w="0" w:type="dxa"/>
           <w:right w:w="115" w:type="dxa"/>
         </w:tblCellMar>
         <w:tblLook w:val="04A0" w:firstRow="1" w:lastRow="0" w:firstColumn="1" w:lastColumn="0" w:noHBand="0" w:noVBand="1"/>
@@ -25601,9 +25593,6 @@
         <w:tblInd w:w="3685" w:type="dxa"/>
         <w:tblCellMar>
           <w:top w:w="14" w:type="dxa"/>
-          <w:left w:w="0" w:type="dxa"/>
-          <w:bottom w:w="0" w:type="dxa"/>
-          <w:right w:w="0" w:type="dxa"/>
         </w:tblCellMar>
         <w:tblLook w:val="04A0" w:firstRow="1" w:lastRow="0" w:firstColumn="1" w:lastColumn="0" w:noHBand="0" w:noVBand="1"/>
       </w:tblPr>
